--- a/Laba1_LOIS_PromPun_v3.docx
+++ b/Laba1_LOIS_PromPun_v3.docx
@@ -318,14 +318,7 @@
           <w:rFonts w:ascii="Times New Roman" w:hAnsi="Times New Roman"/>
           <w:sz w:val="28"/>
         </w:rPr>
-        <w:t xml:space="preserve">Выполнили студенты гр. 121702                                               </w:t>
-      </w:r>
-      <w:r>
-        <w:rPr>
-          <w:rFonts w:ascii="Times New Roman" w:hAnsi="Times New Roman"/>
-          <w:sz w:val="28"/>
-        </w:rPr>
-        <w:t xml:space="preserve">   </w:t>
+        <w:t xml:space="preserve">Выполнили студенты гр. 121702                                                  </w:t>
       </w:r>
       <w:proofErr w:type="spellStart"/>
       <w:r>
@@ -341,14 +334,7 @@
           <w:rFonts w:ascii="Times New Roman" w:hAnsi="Times New Roman"/>
           <w:sz w:val="28"/>
         </w:rPr>
-        <w:t xml:space="preserve"> </w:t>
-      </w:r>
-      <w:r>
-        <w:rPr>
-          <w:rFonts w:ascii="Times New Roman" w:hAnsi="Times New Roman"/>
-          <w:sz w:val="28"/>
-        </w:rPr>
-        <w:t>И.Д.</w:t>
+        <w:t xml:space="preserve"> И.Д.</w:t>
       </w:r>
     </w:p>
     <w:p>
@@ -365,14 +351,7 @@
           <w:rFonts w:ascii="Times New Roman" w:hAnsi="Times New Roman"/>
           <w:sz w:val="28"/>
         </w:rPr>
-        <w:t xml:space="preserve">                                                                           </w:t>
-      </w:r>
-      <w:r>
-        <w:rPr>
-          <w:rFonts w:ascii="Times New Roman" w:hAnsi="Times New Roman"/>
-          <w:sz w:val="28"/>
-        </w:rPr>
-        <w:t xml:space="preserve">                               </w:t>
+        <w:t xml:space="preserve">                                                                                                          </w:t>
       </w:r>
       <w:proofErr w:type="spellStart"/>
       <w:r>
@@ -405,14 +384,7 @@
           <w:rFonts w:ascii="Times New Roman" w:hAnsi="Times New Roman"/>
           <w:sz w:val="28"/>
         </w:rPr>
-        <w:t xml:space="preserve">Проверил                                                                      </w:t>
-      </w:r>
-      <w:r>
-        <w:rPr>
-          <w:rFonts w:ascii="Times New Roman" w:hAnsi="Times New Roman"/>
-          <w:sz w:val="28"/>
-        </w:rPr>
-        <w:t xml:space="preserve">                   </w:t>
+        <w:t xml:space="preserve">Проверил                                                                                         </w:t>
       </w:r>
       <w:proofErr w:type="spellStart"/>
       <w:r>
@@ -428,14 +400,7 @@
           <w:rFonts w:ascii="Times New Roman" w:hAnsi="Times New Roman"/>
           <w:sz w:val="28"/>
         </w:rPr>
-        <w:t xml:space="preserve"> В.</w:t>
-      </w:r>
-      <w:r>
-        <w:rPr>
-          <w:rFonts w:ascii="Times New Roman" w:hAnsi="Times New Roman"/>
-          <w:sz w:val="28"/>
-        </w:rPr>
-        <w:t>П.</w:t>
+        <w:t xml:space="preserve"> В.П.</w:t>
       </w:r>
     </w:p>
     <w:p>
@@ -4909,23 +4874,229 @@
     </w:p>
     <w:p>
       <w:pPr>
-        <w:spacing w:before="120" w:after="120"/>
+        <w:spacing w:before="120" w:after="120" w:line="276" w:lineRule="auto"/>
+        <w:rPr>
+          <w:rFonts w:ascii="Times New Roman" w:hAnsi="Times New Roman"/>
+          <w:color w:val="000000" w:themeColor="text1"/>
+          <w:sz w:val="28"/>
+        </w:rPr>
+      </w:pPr>
+    </w:p>
+    <w:p>
+      <w:pPr>
+        <w:spacing w:before="120" w:after="120" w:line="276" w:lineRule="auto"/>
+        <w:rPr>
+          <w:rFonts w:ascii="Times New Roman" w:hAnsi="Times New Roman"/>
+          <w:color w:val="000000" w:themeColor="text1"/>
+          <w:sz w:val="28"/>
+        </w:rPr>
+      </w:pPr>
+    </w:p>
+    <w:p>
+      <w:pPr>
+        <w:spacing w:before="120" w:after="120" w:line="276" w:lineRule="auto"/>
+        <w:rPr>
+          <w:rFonts w:ascii="Times New Roman" w:hAnsi="Times New Roman"/>
+          <w:color w:val="000000" w:themeColor="text1"/>
+          <w:sz w:val="28"/>
+        </w:rPr>
+      </w:pPr>
+    </w:p>
+    <w:p>
+      <w:pPr>
+        <w:spacing w:before="120" w:after="120" w:line="276" w:lineRule="auto"/>
+        <w:rPr>
+          <w:rFonts w:ascii="Times New Roman" w:hAnsi="Times New Roman"/>
+          <w:color w:val="000000" w:themeColor="text1"/>
+          <w:sz w:val="28"/>
+        </w:rPr>
+      </w:pPr>
+    </w:p>
+    <w:p>
+      <w:pPr>
+        <w:spacing w:before="120" w:after="120" w:line="276" w:lineRule="auto"/>
+        <w:rPr>
+          <w:rFonts w:ascii="Times New Roman" w:hAnsi="Times New Roman"/>
+          <w:color w:val="000000" w:themeColor="text1"/>
+          <w:sz w:val="28"/>
+        </w:rPr>
+      </w:pPr>
+    </w:p>
+    <w:p>
+      <w:pPr>
+        <w:spacing w:before="120" w:after="120" w:line="276" w:lineRule="auto"/>
+        <w:rPr>
+          <w:rFonts w:ascii="Times New Roman" w:hAnsi="Times New Roman"/>
+          <w:color w:val="000000" w:themeColor="text1"/>
+          <w:sz w:val="28"/>
+        </w:rPr>
+      </w:pPr>
+    </w:p>
+    <w:p>
+      <w:pPr>
+        <w:spacing w:before="120" w:after="120" w:line="276" w:lineRule="auto"/>
+        <w:rPr>
+          <w:rFonts w:ascii="Times New Roman" w:hAnsi="Times New Roman"/>
+          <w:color w:val="000000" w:themeColor="text1"/>
+          <w:sz w:val="28"/>
+        </w:rPr>
+      </w:pPr>
+    </w:p>
+    <w:p>
+      <w:pPr>
+        <w:spacing w:before="120" w:after="120" w:line="276" w:lineRule="auto"/>
+        <w:rPr>
+          <w:rFonts w:ascii="Times New Roman" w:hAnsi="Times New Roman"/>
+          <w:color w:val="000000" w:themeColor="text1"/>
+          <w:sz w:val="28"/>
+        </w:rPr>
+      </w:pPr>
+    </w:p>
+    <w:p>
+      <w:pPr>
+        <w:spacing w:before="120" w:after="120" w:line="276" w:lineRule="auto"/>
+        <w:rPr>
+          <w:rFonts w:ascii="Times New Roman" w:hAnsi="Times New Roman"/>
+          <w:color w:val="000000" w:themeColor="text1"/>
+          <w:sz w:val="28"/>
+        </w:rPr>
+      </w:pPr>
+    </w:p>
+    <w:p>
+      <w:pPr>
+        <w:spacing w:before="120" w:after="120" w:line="276" w:lineRule="auto"/>
+        <w:rPr>
+          <w:rFonts w:ascii="Times New Roman" w:hAnsi="Times New Roman"/>
+          <w:color w:val="000000" w:themeColor="text1"/>
+          <w:sz w:val="28"/>
+        </w:rPr>
+      </w:pPr>
+    </w:p>
+    <w:p>
+      <w:pPr>
+        <w:pStyle w:val="a4"/>
+        <w:spacing w:before="120" w:after="120"/>
+        <w:ind w:left="0"/>
         <w:jc w:val="center"/>
         <w:rPr>
           <w:rFonts w:ascii="Times New Roman" w:hAnsi="Times New Roman"/>
           <w:sz w:val="28"/>
         </w:rPr>
       </w:pPr>
+    </w:p>
+    <w:p>
+      <w:pPr>
+        <w:pStyle w:val="a4"/>
+        <w:spacing w:before="120" w:after="120"/>
+        <w:ind w:left="0"/>
+        <w:jc w:val="center"/>
+        <w:rPr>
+          <w:rFonts w:ascii="Times New Roman" w:hAnsi="Times New Roman"/>
+          <w:sz w:val="28"/>
+        </w:rPr>
+      </w:pPr>
       <w:r>
         <w:rPr>
           <w:rFonts w:ascii="Times New Roman" w:hAnsi="Times New Roman"/>
           <w:noProof/>
-          <w:color w:val="000000" w:themeColor="text1"/>
-          <w:sz w:val="28"/>
-        </w:rPr>
-        <w:lastRenderedPageBreak/>
+          <w:sz w:val="28"/>
+          <w:lang w:eastAsia="ru-RU"/>
+        </w:rPr>
         <w:drawing>
-          <wp:inline distT="0" distB="0" distL="0" distR="0" wp14:anchorId="05EF762A" wp14:editId="4E94E1C1">
+          <wp:inline distT="0" distB="0" distL="0" distR="0">
+            <wp:extent cx="3432810" cy="2518410"/>
+            <wp:effectExtent l="0" t="0" r="0" b="0"/>
+            <wp:docPr id="3" name="Рисунок 3" descr="C:\Users\TEMP\Downloads\Exiting.png"/>
+            <wp:cNvGraphicFramePr>
+              <a:graphicFrameLocks xmlns:a="http://schemas.openxmlformats.org/drawingml/2006/main" noChangeAspect="1"/>
+            </wp:cNvGraphicFramePr>
+            <a:graphic xmlns:a="http://schemas.openxmlformats.org/drawingml/2006/main">
+              <a:graphicData uri="http://schemas.openxmlformats.org/drawingml/2006/picture">
+                <pic:pic xmlns:pic="http://schemas.openxmlformats.org/drawingml/2006/picture">
+                  <pic:nvPicPr>
+                    <pic:cNvPr id="0" name="Picture 2" descr="C:\Users\TEMP\Downloads\Exiting.png"/>
+                    <pic:cNvPicPr>
+                      <a:picLocks noChangeAspect="1" noChangeArrowheads="1"/>
+                    </pic:cNvPicPr>
+                  </pic:nvPicPr>
+                  <pic:blipFill>
+                    <a:blip r:embed="rId6" cstate="print">
+                      <a:extLst>
+                        <a:ext uri="{28A0092B-C50C-407E-A947-70E740481C1C}">
+                          <a14:useLocalDpi xmlns:a14="http://schemas.microsoft.com/office/drawing/2010/main" val="0"/>
+                        </a:ext>
+                      </a:extLst>
+                    </a:blip>
+                    <a:srcRect/>
+                    <a:stretch>
+                      <a:fillRect/>
+                    </a:stretch>
+                  </pic:blipFill>
+                  <pic:spPr bwMode="auto">
+                    <a:xfrm>
+                      <a:off x="0" y="0"/>
+                      <a:ext cx="3432810" cy="2518410"/>
+                    </a:xfrm>
+                    <a:prstGeom prst="rect">
+                      <a:avLst/>
+                    </a:prstGeom>
+                    <a:noFill/>
+                    <a:ln>
+                      <a:noFill/>
+                    </a:ln>
+                  </pic:spPr>
+                </pic:pic>
+              </a:graphicData>
+            </a:graphic>
+          </wp:inline>
+        </w:drawing>
+      </w:r>
+    </w:p>
+    <w:p>
+      <w:pPr>
+        <w:pStyle w:val="a4"/>
+        <w:spacing w:before="120" w:after="120"/>
+        <w:ind w:left="0"/>
+        <w:jc w:val="center"/>
+        <w:rPr>
+          <w:rFonts w:ascii="Times New Roman" w:hAnsi="Times New Roman"/>
+          <w:sz w:val="28"/>
+          <w:lang w:val="en-US"/>
+        </w:rPr>
+      </w:pPr>
+      <w:r>
+        <w:rPr>
+          <w:rFonts w:ascii="Times New Roman" w:hAnsi="Times New Roman"/>
+          <w:sz w:val="28"/>
+        </w:rPr>
+        <w:t xml:space="preserve">Рис. 1. </w:t>
+      </w:r>
+      <w:r>
+        <w:rPr>
+          <w:rFonts w:ascii="Times New Roman" w:hAnsi="Times New Roman"/>
+          <w:sz w:val="28"/>
+        </w:rPr>
+        <w:t>Наиболее используемые варианты завершения функций</w:t>
+      </w:r>
+    </w:p>
+    <w:p>
+      <w:pPr>
+        <w:spacing w:before="120" w:after="120"/>
+        <w:jc w:val="center"/>
+        <w:rPr>
+          <w:rFonts w:ascii="Times New Roman" w:hAnsi="Times New Roman"/>
+          <w:sz w:val="28"/>
+        </w:rPr>
+      </w:pPr>
+      <w:r>
+        <w:rPr>
+          <w:rFonts w:ascii="Times New Roman" w:hAnsi="Times New Roman"/>
+          <w:noProof/>
+          <w:color w:val="000000" w:themeColor="text1"/>
+          <w:sz w:val="28"/>
+        </w:rPr>
+        <w:drawing>
+          <wp:inline distT="0" distB="0" distL="0" distR="0" wp14:anchorId="028A6D1E" wp14:editId="1388D891">
             <wp:extent cx="5934075" cy="5591175"/>
             <wp:effectExtent l="0" t="0" r="9525" b="9525"/>
             <wp:docPr id="1" name="Рисунок 1" descr="C:\Users\TEMP\Downloads\BracketCheck.png"/>
@@ -4942,7 +5113,7 @@
                     </pic:cNvPicPr>
                   </pic:nvPicPr>
                   <pic:blipFill>
-                    <a:blip r:embed="rId6" cstate="print">
+                    <a:blip r:embed="rId7" cstate="print">
                       <a:extLst>
                         <a:ext uri="{28A0092B-C50C-407E-A947-70E740481C1C}">
                           <a14:useLocalDpi xmlns:a14="http://schemas.microsoft.com/office/drawing/2010/main" val="0"/>
@@ -4976,14 +5147,6 @@
     </w:p>
     <w:p>
       <w:pPr>
-        <w:rPr>
-          <w:rFonts w:ascii="Times New Roman" w:hAnsi="Times New Roman"/>
-          <w:sz w:val="28"/>
-        </w:rPr>
-      </w:pPr>
-    </w:p>
-    <w:p>
-      <w:pPr>
         <w:pStyle w:val="a4"/>
         <w:spacing w:before="120" w:after="120"/>
         <w:ind w:left="0"/>
@@ -4998,7 +5161,14 @@
           <w:rFonts w:ascii="Times New Roman" w:hAnsi="Times New Roman"/>
           <w:sz w:val="28"/>
         </w:rPr>
-        <w:t xml:space="preserve">Рис. 1. Алгоритм функции </w:t>
+        <w:t>Рис. 2</w:t>
+      </w:r>
+      <w:r>
+        <w:rPr>
+          <w:rFonts w:ascii="Times New Roman" w:hAnsi="Times New Roman"/>
+          <w:sz w:val="28"/>
+        </w:rPr>
+        <w:t xml:space="preserve">. Алгоритм функции </w:t>
       </w:r>
       <w:proofErr w:type="spellStart"/>
       <w:r>
@@ -5043,7 +5213,7 @@
                     </pic:cNvPicPr>
                   </pic:nvPicPr>
                   <pic:blipFill>
-                    <a:blip r:embed="rId7" cstate="print">
+                    <a:blip r:embed="rId8" cstate="print">
                       <a:extLst>
                         <a:ext uri="{28A0092B-C50C-407E-A947-70E740481C1C}">
                           <a14:useLocalDpi xmlns:a14="http://schemas.microsoft.com/office/drawing/2010/main" val="0"/>
@@ -5091,7 +5261,14 @@
           <w:rFonts w:ascii="Times New Roman" w:hAnsi="Times New Roman"/>
           <w:sz w:val="28"/>
         </w:rPr>
-        <w:t xml:space="preserve">Рис 2. Алгоритм функции </w:t>
+        <w:t>Рис 3</w:t>
+      </w:r>
+      <w:r>
+        <w:rPr>
+          <w:rFonts w:ascii="Times New Roman" w:hAnsi="Times New Roman"/>
+          <w:sz w:val="28"/>
+        </w:rPr>
+        <w:t xml:space="preserve">. Алгоритм функции </w:t>
       </w:r>
       <w:proofErr w:type="spellStart"/>
       <w:r>
@@ -5145,7 +5322,7 @@
                     </pic:cNvPicPr>
                   </pic:nvPicPr>
                   <pic:blipFill>
-                    <a:blip r:embed="rId8" cstate="print">
+                    <a:blip r:embed="rId9" cstate="print">
                       <a:extLst>
                         <a:ext uri="{28A0092B-C50C-407E-A947-70E740481C1C}">
                           <a14:useLocalDpi xmlns:a14="http://schemas.microsoft.com/office/drawing/2010/main" val="0"/>
@@ -5191,7 +5368,14 @@
           <w:rFonts w:ascii="Times New Roman" w:hAnsi="Times New Roman"/>
           <w:sz w:val="28"/>
         </w:rPr>
-        <w:t xml:space="preserve">Рис. 3. Алгоритм функции </w:t>
+        <w:t>Рис. 4</w:t>
+      </w:r>
+      <w:r>
+        <w:rPr>
+          <w:rFonts w:ascii="Times New Roman" w:hAnsi="Times New Roman"/>
+          <w:sz w:val="28"/>
+        </w:rPr>
+        <w:t xml:space="preserve">. Алгоритм функции </w:t>
       </w:r>
       <w:proofErr w:type="spellStart"/>
       <w:r>
@@ -5236,7 +5420,7 @@
                     </pic:cNvPicPr>
                   </pic:nvPicPr>
                   <pic:blipFill>
-                    <a:blip r:embed="rId9" cstate="print">
+                    <a:blip r:embed="rId10" cstate="print">
                       <a:extLst>
                         <a:ext uri="{28A0092B-C50C-407E-A947-70E740481C1C}">
                           <a14:useLocalDpi xmlns:a14="http://schemas.microsoft.com/office/drawing/2010/main" val="0"/>
@@ -5282,7 +5466,14 @@
           <w:rFonts w:ascii="Times New Roman" w:hAnsi="Times New Roman"/>
           <w:sz w:val="28"/>
         </w:rPr>
-        <w:t xml:space="preserve">Рис. 4. Алгоритм функции </w:t>
+        <w:t>Рис. 5</w:t>
+      </w:r>
+      <w:r>
+        <w:rPr>
+          <w:rFonts w:ascii="Times New Roman" w:hAnsi="Times New Roman"/>
+          <w:sz w:val="28"/>
+        </w:rPr>
+        <w:t xml:space="preserve">. Алгоритм функции </w:t>
       </w:r>
       <w:proofErr w:type="spellStart"/>
       <w:r>
@@ -5327,7 +5518,7 @@
                     </pic:cNvPicPr>
                   </pic:nvPicPr>
                   <pic:blipFill>
-                    <a:blip r:embed="rId10" cstate="print">
+                    <a:blip r:embed="rId11" cstate="print">
                       <a:extLst>
                         <a:ext uri="{28A0092B-C50C-407E-A947-70E740481C1C}">
                           <a14:useLocalDpi xmlns:a14="http://schemas.microsoft.com/office/drawing/2010/main" val="0"/>
@@ -5373,7 +5564,14 @@
           <w:rFonts w:ascii="Times New Roman" w:hAnsi="Times New Roman"/>
           <w:sz w:val="28"/>
         </w:rPr>
-        <w:t xml:space="preserve">Рис. 5. Алгоритм функции </w:t>
+        <w:t>Рис. 6</w:t>
+      </w:r>
+      <w:r>
+        <w:rPr>
+          <w:rFonts w:ascii="Times New Roman" w:hAnsi="Times New Roman"/>
+          <w:sz w:val="28"/>
+        </w:rPr>
+        <w:t xml:space="preserve">. Алгоритм функции </w:t>
       </w:r>
       <w:proofErr w:type="spellStart"/>
       <w:r>
@@ -5418,7 +5616,7 @@
                     </pic:cNvPicPr>
                   </pic:nvPicPr>
                   <pic:blipFill>
-                    <a:blip r:embed="rId11" cstate="print">
+                    <a:blip r:embed="rId12" cstate="print">
                       <a:extLst>
                         <a:ext uri="{28A0092B-C50C-407E-A947-70E740481C1C}">
                           <a14:useLocalDpi xmlns:a14="http://schemas.microsoft.com/office/drawing/2010/main" val="0"/>
@@ -5464,7 +5662,14 @@
           <w:rFonts w:ascii="Times New Roman" w:hAnsi="Times New Roman"/>
           <w:sz w:val="28"/>
         </w:rPr>
-        <w:t xml:space="preserve">Рис. 6. Алгоритм функции </w:t>
+        <w:t>Рис. 7</w:t>
+      </w:r>
+      <w:r>
+        <w:rPr>
+          <w:rFonts w:ascii="Times New Roman" w:hAnsi="Times New Roman"/>
+          <w:sz w:val="28"/>
+        </w:rPr>
+        <w:t xml:space="preserve">. Алгоритм функции </w:t>
       </w:r>
       <w:proofErr w:type="spellStart"/>
       <w:r>
@@ -5509,7 +5714,7 @@
                     </pic:cNvPicPr>
                   </pic:nvPicPr>
                   <pic:blipFill>
-                    <a:blip r:embed="rId12" cstate="print">
+                    <a:blip r:embed="rId13" cstate="print">
                       <a:extLst>
                         <a:ext uri="{28A0092B-C50C-407E-A947-70E740481C1C}">
                           <a14:useLocalDpi xmlns:a14="http://schemas.microsoft.com/office/drawing/2010/main" val="0"/>
@@ -5555,7 +5760,14 @@
           <w:rFonts w:ascii="Times New Roman" w:hAnsi="Times New Roman"/>
           <w:sz w:val="28"/>
         </w:rPr>
-        <w:t xml:space="preserve">Рис. 7. Алгоритм функции </w:t>
+        <w:t>Рис. 8</w:t>
+      </w:r>
+      <w:r>
+        <w:rPr>
+          <w:rFonts w:ascii="Times New Roman" w:hAnsi="Times New Roman"/>
+          <w:sz w:val="28"/>
+        </w:rPr>
+        <w:t xml:space="preserve">. Алгоритм функции </w:t>
       </w:r>
       <w:proofErr w:type="spellStart"/>
       <w:r>
@@ -5708,7 +5920,7 @@
                     </pic:cNvPicPr>
                   </pic:nvPicPr>
                   <pic:blipFill>
-                    <a:blip r:embed="rId13" cstate="print">
+                    <a:blip r:embed="rId14" cstate="print">
                       <a:extLst>
                         <a:ext uri="{28A0092B-C50C-407E-A947-70E740481C1C}">
                           <a14:useLocalDpi xmlns:a14="http://schemas.microsoft.com/office/drawing/2010/main" val="0"/>
@@ -5750,7 +5962,14 @@
           <w:rFonts w:ascii="Times New Roman" w:hAnsi="Times New Roman"/>
           <w:sz w:val="28"/>
         </w:rPr>
-        <w:t xml:space="preserve">Рис. 8. Алгоритм функции </w:t>
+        <w:t>Рис. 9</w:t>
+      </w:r>
+      <w:r>
+        <w:rPr>
+          <w:rFonts w:ascii="Times New Roman" w:hAnsi="Times New Roman"/>
+          <w:sz w:val="28"/>
+        </w:rPr>
+        <w:t xml:space="preserve">. Алгоритм функции </w:t>
       </w:r>
       <w:proofErr w:type="spellStart"/>
       <w:r>
@@ -5796,7 +6015,7 @@
             <o:lock v:ext="edit" aspectratio="t"/>
           </v:shapetype>
           <v:shape id="_x0000_i1025" type="#_x0000_t75" style="width:477.45pt;height:242.55pt">
-            <v:imagedata r:id="rId14" o:title="CheckOperators"/>
+            <v:imagedata r:id="rId15" o:title="CheckOperators"/>
           </v:shape>
         </w:pict>
       </w:r>
@@ -5815,7 +6034,14 @@
           <w:rFonts w:ascii="Times New Roman" w:hAnsi="Times New Roman"/>
           <w:sz w:val="28"/>
         </w:rPr>
-        <w:t xml:space="preserve">Рис. 9. Алгоритм функции </w:t>
+        <w:t>Рис. 10</w:t>
+      </w:r>
+      <w:r>
+        <w:rPr>
+          <w:rFonts w:ascii="Times New Roman" w:hAnsi="Times New Roman"/>
+          <w:sz w:val="28"/>
+        </w:rPr>
+        <w:t xml:space="preserve">. Алгоритм функции </w:t>
       </w:r>
       <w:proofErr w:type="spellStart"/>
       <w:r>
@@ -5941,7 +6167,7 @@
                     </pic:cNvPicPr>
                   </pic:nvPicPr>
                   <pic:blipFill>
-                    <a:blip r:embed="rId15" cstate="print">
+                    <a:blip r:embed="rId16" cstate="print">
                       <a:extLst>
                         <a:ext uri="{28A0092B-C50C-407E-A947-70E740481C1C}">
                           <a14:useLocalDpi xmlns:a14="http://schemas.microsoft.com/office/drawing/2010/main" val="0"/>
@@ -5987,7 +6213,14 @@
           <w:rFonts w:ascii="Times New Roman" w:hAnsi="Times New Roman"/>
           <w:sz w:val="28"/>
         </w:rPr>
-        <w:t xml:space="preserve">Рис. 10. Алгоритм функции </w:t>
+        <w:t>Рис. 11</w:t>
+      </w:r>
+      <w:r>
+        <w:rPr>
+          <w:rFonts w:ascii="Times New Roman" w:hAnsi="Times New Roman"/>
+          <w:sz w:val="28"/>
+        </w:rPr>
+        <w:t xml:space="preserve">. Алгоритм функции </w:t>
       </w:r>
       <w:proofErr w:type="spellStart"/>
       <w:r>
@@ -6032,7 +6265,7 @@
                     </pic:cNvPicPr>
                   </pic:nvPicPr>
                   <pic:blipFill>
-                    <a:blip r:embed="rId16" cstate="print">
+                    <a:blip r:embed="rId17" cstate="print">
                       <a:extLst>
                         <a:ext uri="{28A0092B-C50C-407E-A947-70E740481C1C}">
                           <a14:useLocalDpi xmlns:a14="http://schemas.microsoft.com/office/drawing/2010/main" val="0"/>
@@ -6078,7 +6311,14 @@
           <w:rFonts w:ascii="Times New Roman" w:hAnsi="Times New Roman"/>
           <w:sz w:val="28"/>
         </w:rPr>
-        <w:t xml:space="preserve">Рис. 11. Алгоритм функции </w:t>
+        <w:t>Рис. 12</w:t>
+      </w:r>
+      <w:r>
+        <w:rPr>
+          <w:rFonts w:ascii="Times New Roman" w:hAnsi="Times New Roman"/>
+          <w:sz w:val="28"/>
+        </w:rPr>
+        <w:t xml:space="preserve">. Алгоритм функции </w:t>
       </w:r>
       <w:proofErr w:type="spellStart"/>
       <w:r>
@@ -6124,7 +6364,7 @@
                     </pic:cNvPicPr>
                   </pic:nvPicPr>
                   <pic:blipFill>
-                    <a:blip r:embed="rId17" cstate="print">
+                    <a:blip r:embed="rId18" cstate="print">
                       <a:extLst>
                         <a:ext uri="{28A0092B-C50C-407E-A947-70E740481C1C}">
                           <a14:useLocalDpi xmlns:a14="http://schemas.microsoft.com/office/drawing/2010/main" val="0"/>
@@ -6170,7 +6410,14 @@
           <w:rFonts w:ascii="Times New Roman" w:hAnsi="Times New Roman"/>
           <w:sz w:val="28"/>
         </w:rPr>
-        <w:t xml:space="preserve">Рис. 12. Алгоритм функции </w:t>
+        <w:t>Рис. 13</w:t>
+      </w:r>
+      <w:r>
+        <w:rPr>
+          <w:rFonts w:ascii="Times New Roman" w:hAnsi="Times New Roman"/>
+          <w:sz w:val="28"/>
+        </w:rPr>
+        <w:t xml:space="preserve">. Алгоритм функции </w:t>
       </w:r>
       <w:proofErr w:type="spellStart"/>
       <w:r>
@@ -6225,7 +6472,7 @@
                     </pic:cNvPicPr>
                   </pic:nvPicPr>
                   <pic:blipFill>
-                    <a:blip r:embed="rId18" cstate="print">
+                    <a:blip r:embed="rId19" cstate="print">
                       <a:extLst>
                         <a:ext uri="{28A0092B-C50C-407E-A947-70E740481C1C}">
                           <a14:useLocalDpi xmlns:a14="http://schemas.microsoft.com/office/drawing/2010/main" val="0"/>
@@ -6271,7 +6518,14 @@
           <w:rFonts w:ascii="Times New Roman" w:hAnsi="Times New Roman"/>
           <w:sz w:val="28"/>
         </w:rPr>
-        <w:t xml:space="preserve">Рис. 13. Алгоритм функции </w:t>
+        <w:t>Рис. 14ъ</w:t>
+      </w:r>
+      <w:r>
+        <w:rPr>
+          <w:rFonts w:ascii="Times New Roman" w:hAnsi="Times New Roman"/>
+          <w:sz w:val="28"/>
+        </w:rPr>
+        <w:t xml:space="preserve">. Алгоритм функции </w:t>
       </w:r>
       <w:proofErr w:type="spellStart"/>
       <w:r>
@@ -7405,7 +7659,7 @@
                     </pic:cNvPicPr>
                   </pic:nvPicPr>
                   <pic:blipFill>
-                    <a:blip r:embed="rId19">
+                    <a:blip r:embed="rId20">
                       <a:extLst>
                         <a:ext uri="{28A0092B-C50C-407E-A947-70E740481C1C}">
                           <a14:useLocalDpi xmlns:a14="http://schemas.microsoft.com/office/drawing/2010/main" val="0"/>
@@ -7450,7 +7704,22 @@
           <w:rFonts w:ascii="Times New Roman" w:hAnsi="Times New Roman"/>
           <w:sz w:val="28"/>
         </w:rPr>
-        <w:t>Рис. 14. Тест 1</w:t>
+        <w:t>Рис. 1</w:t>
+      </w:r>
+      <w:r>
+        <w:rPr>
+          <w:rFonts w:ascii="Times New Roman" w:hAnsi="Times New Roman"/>
+          <w:sz w:val="28"/>
+          <w:lang w:val="en-US"/>
+        </w:rPr>
+        <w:t>5</w:t>
+      </w:r>
+      <w:r>
+        <w:rPr>
+          <w:rFonts w:ascii="Times New Roman" w:hAnsi="Times New Roman"/>
+          <w:sz w:val="28"/>
+        </w:rPr>
+        <w:t>. Тест 1</w:t>
       </w:r>
     </w:p>
     <w:p>
@@ -7489,7 +7758,7 @@
                     </pic:cNvPicPr>
                   </pic:nvPicPr>
                   <pic:blipFill>
-                    <a:blip r:embed="rId20">
+                    <a:blip r:embed="rId21">
                       <a:extLst>
                         <a:ext uri="{28A0092B-C50C-407E-A947-70E740481C1C}">
                           <a14:useLocalDpi xmlns:a14="http://schemas.microsoft.com/office/drawing/2010/main" val="0"/>
@@ -7534,7 +7803,14 @@
           <w:rFonts w:ascii="Times New Roman" w:hAnsi="Times New Roman"/>
           <w:sz w:val="28"/>
         </w:rPr>
-        <w:t>Рис. 15. Тест 2</w:t>
+        <w:t>Рис. 16</w:t>
+      </w:r>
+      <w:r>
+        <w:rPr>
+          <w:rFonts w:ascii="Times New Roman" w:hAnsi="Times New Roman"/>
+          <w:sz w:val="28"/>
+        </w:rPr>
+        <w:t>. Тест 2</w:t>
       </w:r>
     </w:p>
     <w:p>
@@ -7572,7 +7848,7 @@
                     </pic:cNvPicPr>
                   </pic:nvPicPr>
                   <pic:blipFill>
-                    <a:blip r:embed="rId21">
+                    <a:blip r:embed="rId22">
                       <a:extLst>
                         <a:ext uri="{28A0092B-C50C-407E-A947-70E740481C1C}">
                           <a14:useLocalDpi xmlns:a14="http://schemas.microsoft.com/office/drawing/2010/main" val="0"/>
@@ -7617,7 +7893,29 @@
           <w:rFonts w:ascii="Times New Roman" w:hAnsi="Times New Roman"/>
           <w:sz w:val="28"/>
         </w:rPr>
-        <w:t>Рис. 16. Тест 3</w:t>
+        <w:t xml:space="preserve">Рис. </w:t>
+      </w:r>
+      <w:r>
+        <w:rPr>
+          <w:rFonts w:ascii="Times New Roman" w:hAnsi="Times New Roman"/>
+          <w:sz w:val="28"/>
+        </w:rPr>
+        <w:t>1</w:t>
+      </w:r>
+      <w:r>
+        <w:rPr>
+          <w:rFonts w:ascii="Times New Roman" w:hAnsi="Times New Roman"/>
+          <w:sz w:val="28"/>
+          <w:lang w:val="en-US"/>
+        </w:rPr>
+        <w:t>7</w:t>
+      </w:r>
+      <w:r>
+        <w:rPr>
+          <w:rFonts w:ascii="Times New Roman" w:hAnsi="Times New Roman"/>
+          <w:sz w:val="28"/>
+        </w:rPr>
+        <w:t>. Тест 3</w:t>
       </w:r>
     </w:p>
     <w:p>
@@ -7655,7 +7953,7 @@
                     </pic:cNvPicPr>
                   </pic:nvPicPr>
                   <pic:blipFill>
-                    <a:blip r:embed="rId22">
+                    <a:blip r:embed="rId23">
                       <a:extLst>
                         <a:ext uri="{28A0092B-C50C-407E-A947-70E740481C1C}">
                           <a14:useLocalDpi xmlns:a14="http://schemas.microsoft.com/office/drawing/2010/main" val="0"/>
@@ -7700,17 +7998,53 @@
           <w:rFonts w:ascii="Times New Roman" w:hAnsi="Times New Roman"/>
           <w:sz w:val="28"/>
         </w:rPr>
-        <w:t>Рис. 17. Тест 4</w:t>
-      </w:r>
-    </w:p>
-    <w:p>
-      <w:pPr>
-        <w:spacing w:before="120" w:after="120"/>
-        <w:rPr>
-          <w:rFonts w:ascii="Times New Roman" w:hAnsi="Times New Roman"/>
-          <w:sz w:val="28"/>
-        </w:rPr>
-      </w:pPr>
+        <w:t>Рис. 1</w:t>
+      </w:r>
+      <w:r>
+        <w:rPr>
+          <w:rFonts w:ascii="Times New Roman" w:hAnsi="Times New Roman"/>
+          <w:sz w:val="28"/>
+          <w:lang w:val="en-US"/>
+        </w:rPr>
+        <w:t>8</w:t>
+      </w:r>
+      <w:r>
+        <w:rPr>
+          <w:rFonts w:ascii="Times New Roman" w:hAnsi="Times New Roman"/>
+          <w:sz w:val="28"/>
+        </w:rPr>
+        <w:t>. Тест 4</w:t>
+      </w:r>
+    </w:p>
+    <w:p>
+      <w:pPr>
+        <w:spacing w:before="120" w:after="120"/>
+        <w:rPr>
+          <w:rFonts w:ascii="Times New Roman" w:hAnsi="Times New Roman"/>
+          <w:sz w:val="28"/>
+          <w:lang w:val="en-US"/>
+        </w:rPr>
+      </w:pPr>
+    </w:p>
+    <w:p>
+      <w:pPr>
+        <w:spacing w:before="120" w:after="120"/>
+        <w:rPr>
+          <w:rFonts w:ascii="Times New Roman" w:hAnsi="Times New Roman"/>
+          <w:sz w:val="28"/>
+          <w:lang w:val="en-US"/>
+        </w:rPr>
+      </w:pPr>
+      <w:r>
+        <w:rPr>
+          <w:rFonts w:ascii="Times New Roman" w:hAnsi="Times New Roman"/>
+          <w:sz w:val="28"/>
+          <w:lang w:val="en-US"/>
+        </w:rPr>
+        <w:t>]</w:t>
+      </w:r>
+      <w:bookmarkStart w:id="0" w:name="_GoBack"/>
+      <w:bookmarkEnd w:id="0"/>
     </w:p>
     <w:p>
       <w:pPr>
@@ -7720,6 +8054,7 @@
         <w:rPr>
           <w:noProof/>
         </w:rPr>
+        <w:lastRenderedPageBreak/>
         <w:drawing>
           <wp:inline distT="0" distB="0" distL="0" distR="0">
             <wp:extent cx="4572000" cy="2326005"/>
@@ -7738,7 +8073,7 @@
                     </pic:cNvPicPr>
                   </pic:nvPicPr>
                   <pic:blipFill>
-                    <a:blip r:embed="rId23">
+                    <a:blip r:embed="rId24">
                       <a:extLst>
                         <a:ext uri="{28A0092B-C50C-407E-A947-70E740481C1C}">
                           <a14:useLocalDpi xmlns:a14="http://schemas.microsoft.com/office/drawing/2010/main" val="0"/>
@@ -7783,8 +8118,22 @@
           <w:rFonts w:ascii="Times New Roman" w:hAnsi="Times New Roman"/>
           <w:sz w:val="28"/>
         </w:rPr>
-        <w:lastRenderedPageBreak/>
-        <w:t>Рис. 18. Тест 5</w:t>
+        <w:t>Рис. 1</w:t>
+      </w:r>
+      <w:r>
+        <w:rPr>
+          <w:rFonts w:ascii="Times New Roman" w:hAnsi="Times New Roman"/>
+          <w:sz w:val="28"/>
+          <w:lang w:val="en-US"/>
+        </w:rPr>
+        <w:t>9</w:t>
+      </w:r>
+      <w:r>
+        <w:rPr>
+          <w:rFonts w:ascii="Times New Roman" w:hAnsi="Times New Roman"/>
+          <w:sz w:val="28"/>
+        </w:rPr>
+        <w:t>. Тест 5</w:t>
       </w:r>
     </w:p>
     <w:p>
@@ -7818,7 +8167,7 @@
                     </pic:cNvPicPr>
                   </pic:nvPicPr>
                   <pic:blipFill>
-                    <a:blip r:embed="rId24">
+                    <a:blip r:embed="rId25">
                       <a:extLst>
                         <a:ext uri="{28A0092B-C50C-407E-A947-70E740481C1C}">
                           <a14:useLocalDpi xmlns:a14="http://schemas.microsoft.com/office/drawing/2010/main" val="0"/>
@@ -7863,7 +8212,29 @@
           <w:rFonts w:ascii="Times New Roman" w:hAnsi="Times New Roman"/>
           <w:sz w:val="28"/>
         </w:rPr>
-        <w:t>Рис. 19. Тест 6</w:t>
+        <w:t xml:space="preserve">Рис. </w:t>
+      </w:r>
+      <w:r>
+        <w:rPr>
+          <w:rFonts w:ascii="Times New Roman" w:hAnsi="Times New Roman"/>
+          <w:sz w:val="28"/>
+        </w:rPr>
+        <w:t>2</w:t>
+      </w:r>
+      <w:r>
+        <w:rPr>
+          <w:rFonts w:ascii="Times New Roman" w:hAnsi="Times New Roman"/>
+          <w:sz w:val="28"/>
+          <w:lang w:val="en-US"/>
+        </w:rPr>
+        <w:t>0</w:t>
+      </w:r>
+      <w:r>
+        <w:rPr>
+          <w:rFonts w:ascii="Times New Roman" w:hAnsi="Times New Roman"/>
+          <w:sz w:val="28"/>
+        </w:rPr>
+        <w:t>. Тест 6</w:t>
       </w:r>
     </w:p>
     <w:p>
@@ -7901,7 +8272,7 @@
                     </pic:cNvPicPr>
                   </pic:nvPicPr>
                   <pic:blipFill>
-                    <a:blip r:embed="rId25">
+                    <a:blip r:embed="rId26">
                       <a:extLst>
                         <a:ext uri="{28A0092B-C50C-407E-A947-70E740481C1C}">
                           <a14:useLocalDpi xmlns:a14="http://schemas.microsoft.com/office/drawing/2010/main" val="0"/>
@@ -7946,7 +8317,22 @@
           <w:rFonts w:ascii="Times New Roman" w:hAnsi="Times New Roman"/>
           <w:sz w:val="28"/>
         </w:rPr>
-        <w:t>Рис. 20. Тест 7</w:t>
+        <w:t>Рис. 2</w:t>
+      </w:r>
+      <w:r>
+        <w:rPr>
+          <w:rFonts w:ascii="Times New Roman" w:hAnsi="Times New Roman"/>
+          <w:sz w:val="28"/>
+          <w:lang w:val="en-US"/>
+        </w:rPr>
+        <w:t>1</w:t>
+      </w:r>
+      <w:r>
+        <w:rPr>
+          <w:rFonts w:ascii="Times New Roman" w:hAnsi="Times New Roman"/>
+          <w:sz w:val="28"/>
+        </w:rPr>
+        <w:t>. Тест 7</w:t>
       </w:r>
     </w:p>
     <w:p>
@@ -7984,7 +8370,7 @@
                     </pic:cNvPicPr>
                   </pic:nvPicPr>
                   <pic:blipFill>
-                    <a:blip r:embed="rId26">
+                    <a:blip r:embed="rId27">
                       <a:extLst>
                         <a:ext uri="{28A0092B-C50C-407E-A947-70E740481C1C}">
                           <a14:useLocalDpi xmlns:a14="http://schemas.microsoft.com/office/drawing/2010/main" val="0"/>
@@ -8029,7 +8415,22 @@
           <w:rFonts w:ascii="Times New Roman" w:hAnsi="Times New Roman"/>
           <w:sz w:val="28"/>
         </w:rPr>
-        <w:t>Рис. 21. Тест 8</w:t>
+        <w:t>Рис. 2</w:t>
+      </w:r>
+      <w:r>
+        <w:rPr>
+          <w:rFonts w:ascii="Times New Roman" w:hAnsi="Times New Roman"/>
+          <w:sz w:val="28"/>
+          <w:lang w:val="en-US"/>
+        </w:rPr>
+        <w:t>2</w:t>
+      </w:r>
+      <w:r>
+        <w:rPr>
+          <w:rFonts w:ascii="Times New Roman" w:hAnsi="Times New Roman"/>
+          <w:sz w:val="28"/>
+        </w:rPr>
+        <w:t>. Тест 8</w:t>
       </w:r>
     </w:p>
     <w:p>
@@ -8063,7 +8464,7 @@
                     </pic:cNvPicPr>
                   </pic:nvPicPr>
                   <pic:blipFill>
-                    <a:blip r:embed="rId27">
+                    <a:blip r:embed="rId28">
                       <a:extLst>
                         <a:ext uri="{28A0092B-C50C-407E-A947-70E740481C1C}">
                           <a14:useLocalDpi xmlns:a14="http://schemas.microsoft.com/office/drawing/2010/main" val="0"/>
@@ -8108,7 +8509,22 @@
           <w:rFonts w:ascii="Times New Roman" w:hAnsi="Times New Roman"/>
           <w:sz w:val="28"/>
         </w:rPr>
-        <w:t>Рис. 22. Тест 9</w:t>
+        <w:t>Рис. 2</w:t>
+      </w:r>
+      <w:r>
+        <w:rPr>
+          <w:rFonts w:ascii="Times New Roman" w:hAnsi="Times New Roman"/>
+          <w:sz w:val="28"/>
+          <w:lang w:val="en-US"/>
+        </w:rPr>
+        <w:t>3</w:t>
+      </w:r>
+      <w:r>
+        <w:rPr>
+          <w:rFonts w:ascii="Times New Roman" w:hAnsi="Times New Roman"/>
+          <w:sz w:val="28"/>
+        </w:rPr>
+        <w:t>. Тест 9</w:t>
       </w:r>
     </w:p>
     <w:p>
@@ -8146,7 +8562,7 @@
                     </pic:cNvPicPr>
                   </pic:nvPicPr>
                   <pic:blipFill>
-                    <a:blip r:embed="rId28">
+                    <a:blip r:embed="rId29">
                       <a:extLst>
                         <a:ext uri="{28A0092B-C50C-407E-A947-70E740481C1C}">
                           <a14:useLocalDpi xmlns:a14="http://schemas.microsoft.com/office/drawing/2010/main" val="0"/>
@@ -8191,7 +8607,22 @@
           <w:rFonts w:ascii="Times New Roman" w:hAnsi="Times New Roman"/>
           <w:sz w:val="28"/>
         </w:rPr>
-        <w:t>Рис. 23. Тест 10</w:t>
+        <w:t>Рис. 2</w:t>
+      </w:r>
+      <w:r>
+        <w:rPr>
+          <w:rFonts w:ascii="Times New Roman" w:hAnsi="Times New Roman"/>
+          <w:sz w:val="28"/>
+          <w:lang w:val="en-US"/>
+        </w:rPr>
+        <w:t>4</w:t>
+      </w:r>
+      <w:r>
+        <w:rPr>
+          <w:rFonts w:ascii="Times New Roman" w:hAnsi="Times New Roman"/>
+          <w:sz w:val="28"/>
+        </w:rPr>
+        <w:t>. Тест 10</w:t>
       </w:r>
     </w:p>
     <w:p>
@@ -8211,6 +8642,7 @@
         <w:rPr>
           <w:noProof/>
         </w:rPr>
+        <w:lastRenderedPageBreak/>
         <w:drawing>
           <wp:inline distT="0" distB="0" distL="0" distR="0">
             <wp:extent cx="3842385" cy="417195"/>
@@ -8229,7 +8661,7 @@
                     </pic:cNvPicPr>
                   </pic:nvPicPr>
                   <pic:blipFill>
-                    <a:blip r:embed="rId29">
+                    <a:blip r:embed="rId30">
                       <a:extLst>
                         <a:ext uri="{28A0092B-C50C-407E-A947-70E740481C1C}">
                           <a14:useLocalDpi xmlns:a14="http://schemas.microsoft.com/office/drawing/2010/main" val="0"/>
@@ -8274,12 +8706,38 @@
           <w:rFonts w:ascii="Times New Roman" w:hAnsi="Times New Roman"/>
           <w:sz w:val="28"/>
         </w:rPr>
-        <w:t>Рис. 24. Тест 11</w:t>
-      </w:r>
-    </w:p>
-    <w:p>
-      <w:pPr>
-        <w:spacing w:before="120" w:after="120"/>
+        <w:t>Рис. 2</w:t>
+      </w:r>
+      <w:r>
+        <w:rPr>
+          <w:rFonts w:ascii="Times New Roman" w:hAnsi="Times New Roman"/>
+          <w:sz w:val="28"/>
+          <w:lang w:val="en-US"/>
+        </w:rPr>
+        <w:t>5</w:t>
+      </w:r>
+      <w:r>
+        <w:rPr>
+          <w:rFonts w:ascii="Times New Roman" w:hAnsi="Times New Roman"/>
+          <w:sz w:val="28"/>
+        </w:rPr>
+        <w:t>. Тест 11</w:t>
+      </w:r>
+    </w:p>
+    <w:p>
+      <w:pPr>
+        <w:spacing w:before="120" w:after="120"/>
+        <w:rPr>
+          <w:lang w:val="en-US"/>
+        </w:rPr>
+      </w:pPr>
+    </w:p>
+    <w:p>
+      <w:pPr>
+        <w:spacing w:before="120" w:after="120"/>
+        <w:rPr>
+          <w:lang w:val="en-US"/>
+        </w:rPr>
       </w:pPr>
     </w:p>
     <w:p>
@@ -8308,7 +8766,7 @@
                     </pic:cNvPicPr>
                   </pic:nvPicPr>
                   <pic:blipFill>
-                    <a:blip r:embed="rId30">
+                    <a:blip r:embed="rId31">
                       <a:extLst>
                         <a:ext uri="{28A0092B-C50C-407E-A947-70E740481C1C}">
                           <a14:useLocalDpi xmlns:a14="http://schemas.microsoft.com/office/drawing/2010/main" val="0"/>
@@ -8353,8 +8811,22 @@
           <w:rFonts w:ascii="Times New Roman" w:hAnsi="Times New Roman"/>
           <w:sz w:val="28"/>
         </w:rPr>
-        <w:lastRenderedPageBreak/>
-        <w:t>Рис. 25. Тест 12</w:t>
+        <w:t>Рис. 2</w:t>
+      </w:r>
+      <w:r>
+        <w:rPr>
+          <w:rFonts w:ascii="Times New Roman" w:hAnsi="Times New Roman"/>
+          <w:sz w:val="28"/>
+          <w:lang w:val="en-US"/>
+        </w:rPr>
+        <w:t>6</w:t>
+      </w:r>
+      <w:r>
+        <w:rPr>
+          <w:rFonts w:ascii="Times New Roman" w:hAnsi="Times New Roman"/>
+          <w:sz w:val="28"/>
+        </w:rPr>
+        <w:t>. Тест 12</w:t>
       </w:r>
     </w:p>
     <w:p>
@@ -8392,7 +8864,7 @@
                     </pic:cNvPicPr>
                   </pic:nvPicPr>
                   <pic:blipFill>
-                    <a:blip r:embed="rId31">
+                    <a:blip r:embed="rId32">
                       <a:extLst>
                         <a:ext uri="{28A0092B-C50C-407E-A947-70E740481C1C}">
                           <a14:useLocalDpi xmlns:a14="http://schemas.microsoft.com/office/drawing/2010/main" val="0"/>
@@ -8437,7 +8909,22 @@
           <w:rFonts w:ascii="Times New Roman" w:hAnsi="Times New Roman"/>
           <w:sz w:val="28"/>
         </w:rPr>
-        <w:t>Рис. 26. Тест 13</w:t>
+        <w:t>Рис. 2</w:t>
+      </w:r>
+      <w:r>
+        <w:rPr>
+          <w:rFonts w:ascii="Times New Roman" w:hAnsi="Times New Roman"/>
+          <w:sz w:val="28"/>
+          <w:lang w:val="en-US"/>
+        </w:rPr>
+        <w:t>7</w:t>
+      </w:r>
+      <w:r>
+        <w:rPr>
+          <w:rFonts w:ascii="Times New Roman" w:hAnsi="Times New Roman"/>
+          <w:sz w:val="28"/>
+        </w:rPr>
+        <w:t>. Тест 13</w:t>
       </w:r>
     </w:p>
     <w:p>
@@ -8471,7 +8958,7 @@
                     </pic:cNvPicPr>
                   </pic:nvPicPr>
                   <pic:blipFill>
-                    <a:blip r:embed="rId32">
+                    <a:blip r:embed="rId33">
                       <a:extLst>
                         <a:ext uri="{28A0092B-C50C-407E-A947-70E740481C1C}">
                           <a14:useLocalDpi xmlns:a14="http://schemas.microsoft.com/office/drawing/2010/main" val="0"/>
@@ -8516,7 +9003,22 @@
           <w:rFonts w:ascii="Times New Roman" w:hAnsi="Times New Roman"/>
           <w:sz w:val="28"/>
         </w:rPr>
-        <w:t>Рис. 27. Тест 14</w:t>
+        <w:t>Рис. 2</w:t>
+      </w:r>
+      <w:r>
+        <w:rPr>
+          <w:rFonts w:ascii="Times New Roman" w:hAnsi="Times New Roman"/>
+          <w:sz w:val="28"/>
+          <w:lang w:val="en-US"/>
+        </w:rPr>
+        <w:t>8</w:t>
+      </w:r>
+      <w:r>
+        <w:rPr>
+          <w:rFonts w:ascii="Times New Roman" w:hAnsi="Times New Roman"/>
+          <w:sz w:val="28"/>
+        </w:rPr>
+        <w:t>. Тест 14</w:t>
       </w:r>
     </w:p>
     <w:p>
@@ -8550,7 +9052,7 @@
                     </pic:cNvPicPr>
                   </pic:nvPicPr>
                   <pic:blipFill>
-                    <a:blip r:embed="rId33">
+                    <a:blip r:embed="rId34">
                       <a:extLst>
                         <a:ext uri="{28A0092B-C50C-407E-A947-70E740481C1C}">
                           <a14:useLocalDpi xmlns:a14="http://schemas.microsoft.com/office/drawing/2010/main" val="0"/>
@@ -8595,7 +9097,22 @@
           <w:rFonts w:ascii="Times New Roman" w:hAnsi="Times New Roman"/>
           <w:sz w:val="28"/>
         </w:rPr>
-        <w:t>Рис. 28. Тест 15</w:t>
+        <w:t>Рис. 2</w:t>
+      </w:r>
+      <w:r>
+        <w:rPr>
+          <w:rFonts w:ascii="Times New Roman" w:hAnsi="Times New Roman"/>
+          <w:sz w:val="28"/>
+          <w:lang w:val="en-US"/>
+        </w:rPr>
+        <w:t>9</w:t>
+      </w:r>
+      <w:r>
+        <w:rPr>
+          <w:rFonts w:ascii="Times New Roman" w:hAnsi="Times New Roman"/>
+          <w:sz w:val="28"/>
+        </w:rPr>
+        <w:t>. Тест 15</w:t>
       </w:r>
     </w:p>
     <w:p>
@@ -8634,7 +9151,7 @@
                     </pic:cNvPicPr>
                   </pic:nvPicPr>
                   <pic:blipFill>
-                    <a:blip r:embed="rId34">
+                    <a:blip r:embed="rId35">
                       <a:extLst>
                         <a:ext uri="{28A0092B-C50C-407E-A947-70E740481C1C}">
                           <a14:useLocalDpi xmlns:a14="http://schemas.microsoft.com/office/drawing/2010/main" val="0"/>
@@ -8679,7 +9196,29 @@
           <w:rFonts w:ascii="Times New Roman" w:hAnsi="Times New Roman"/>
           <w:sz w:val="28"/>
         </w:rPr>
-        <w:t>Рис. 29. Тест 16</w:t>
+        <w:t xml:space="preserve">Рис. </w:t>
+      </w:r>
+      <w:r>
+        <w:rPr>
+          <w:rFonts w:ascii="Times New Roman" w:hAnsi="Times New Roman"/>
+          <w:sz w:val="28"/>
+        </w:rPr>
+        <w:t>3</w:t>
+      </w:r>
+      <w:r>
+        <w:rPr>
+          <w:rFonts w:ascii="Times New Roman" w:hAnsi="Times New Roman"/>
+          <w:sz w:val="28"/>
+          <w:lang w:val="en-US"/>
+        </w:rPr>
+        <w:t>0</w:t>
+      </w:r>
+      <w:r>
+        <w:rPr>
+          <w:rFonts w:ascii="Times New Roman" w:hAnsi="Times New Roman"/>
+          <w:sz w:val="28"/>
+        </w:rPr>
+        <w:t>. Тест 16</w:t>
       </w:r>
     </w:p>
     <w:p>
@@ -8713,7 +9252,7 @@
                     </pic:cNvPicPr>
                   </pic:nvPicPr>
                   <pic:blipFill>
-                    <a:blip r:embed="rId35">
+                    <a:blip r:embed="rId36">
                       <a:extLst>
                         <a:ext uri="{28A0092B-C50C-407E-A947-70E740481C1C}">
                           <a14:useLocalDpi xmlns:a14="http://schemas.microsoft.com/office/drawing/2010/main" val="0"/>
@@ -8758,7 +9297,22 @@
           <w:rFonts w:ascii="Times New Roman" w:hAnsi="Times New Roman"/>
           <w:sz w:val="28"/>
         </w:rPr>
-        <w:t>Рис. 30. Тест 17</w:t>
+        <w:t>Рис. 3</w:t>
+      </w:r>
+      <w:r>
+        <w:rPr>
+          <w:rFonts w:ascii="Times New Roman" w:hAnsi="Times New Roman"/>
+          <w:sz w:val="28"/>
+          <w:lang w:val="en-US"/>
+        </w:rPr>
+        <w:t>1</w:t>
+      </w:r>
+      <w:r>
+        <w:rPr>
+          <w:rFonts w:ascii="Times New Roman" w:hAnsi="Times New Roman"/>
+          <w:sz w:val="28"/>
+        </w:rPr>
+        <w:t>. Тест 17</w:t>
       </w:r>
     </w:p>
     <w:p>
@@ -8774,6 +9328,7 @@
         <w:rPr>
           <w:noProof/>
         </w:rPr>
+        <w:lastRenderedPageBreak/>
         <w:drawing>
           <wp:inline distT="0" distB="0" distL="0" distR="0">
             <wp:extent cx="4106545" cy="1227455"/>
@@ -8792,7 +9347,7 @@
                     </pic:cNvPicPr>
                   </pic:nvPicPr>
                   <pic:blipFill>
-                    <a:blip r:embed="rId36">
+                    <a:blip r:embed="rId37">
                       <a:extLst>
                         <a:ext uri="{28A0092B-C50C-407E-A947-70E740481C1C}">
                           <a14:useLocalDpi xmlns:a14="http://schemas.microsoft.com/office/drawing/2010/main" val="0"/>
@@ -8837,7 +9392,22 @@
           <w:rFonts w:ascii="Times New Roman" w:hAnsi="Times New Roman"/>
           <w:sz w:val="28"/>
         </w:rPr>
-        <w:t>Рис. 31. Тест 18</w:t>
+        <w:t>Рис. 3</w:t>
+      </w:r>
+      <w:r>
+        <w:rPr>
+          <w:rFonts w:ascii="Times New Roman" w:hAnsi="Times New Roman"/>
+          <w:sz w:val="28"/>
+          <w:lang w:val="en-US"/>
+        </w:rPr>
+        <w:t>2</w:t>
+      </w:r>
+      <w:r>
+        <w:rPr>
+          <w:rFonts w:ascii="Times New Roman" w:hAnsi="Times New Roman"/>
+          <w:sz w:val="28"/>
+        </w:rPr>
+        <w:t>. Тест 18</w:t>
       </w:r>
     </w:p>
     <w:p>
@@ -8871,7 +9441,7 @@
                     </pic:cNvPicPr>
                   </pic:nvPicPr>
                   <pic:blipFill>
-                    <a:blip r:embed="rId37">
+                    <a:blip r:embed="rId38">
                       <a:extLst>
                         <a:ext uri="{28A0092B-C50C-407E-A947-70E740481C1C}">
                           <a14:useLocalDpi xmlns:a14="http://schemas.microsoft.com/office/drawing/2010/main" val="0"/>
@@ -8916,7 +9486,22 @@
           <w:rFonts w:ascii="Times New Roman" w:hAnsi="Times New Roman"/>
           <w:sz w:val="28"/>
         </w:rPr>
-        <w:t>Рис. 32. Тест 19</w:t>
+        <w:t>Рис. 3</w:t>
+      </w:r>
+      <w:r>
+        <w:rPr>
+          <w:rFonts w:ascii="Times New Roman" w:hAnsi="Times New Roman"/>
+          <w:sz w:val="28"/>
+          <w:lang w:val="en-US"/>
+        </w:rPr>
+        <w:t>3</w:t>
+      </w:r>
+      <w:r>
+        <w:rPr>
+          <w:rFonts w:ascii="Times New Roman" w:hAnsi="Times New Roman"/>
+          <w:sz w:val="28"/>
+        </w:rPr>
+        <w:t>. Тест 19</w:t>
       </w:r>
     </w:p>
     <w:p>
@@ -8932,7 +9517,6 @@
         <w:rPr>
           <w:noProof/>
         </w:rPr>
-        <w:lastRenderedPageBreak/>
         <w:drawing>
           <wp:inline distT="0" distB="0" distL="0" distR="0">
             <wp:extent cx="3842385" cy="408940"/>
@@ -8951,7 +9535,7 @@
                     </pic:cNvPicPr>
                   </pic:nvPicPr>
                   <pic:blipFill>
-                    <a:blip r:embed="rId38">
+                    <a:blip r:embed="rId39">
                       <a:extLst>
                         <a:ext uri="{28A0092B-C50C-407E-A947-70E740481C1C}">
                           <a14:useLocalDpi xmlns:a14="http://schemas.microsoft.com/office/drawing/2010/main" val="0"/>
@@ -8996,7 +9580,22 @@
           <w:rFonts w:ascii="Times New Roman" w:hAnsi="Times New Roman"/>
           <w:sz w:val="28"/>
         </w:rPr>
-        <w:t>Рис. 33. Тест 20</w:t>
+        <w:t>Рис. 3</w:t>
+      </w:r>
+      <w:r>
+        <w:rPr>
+          <w:rFonts w:ascii="Times New Roman" w:hAnsi="Times New Roman"/>
+          <w:sz w:val="28"/>
+          <w:lang w:val="en-US"/>
+        </w:rPr>
+        <w:t>4</w:t>
+      </w:r>
+      <w:r>
+        <w:rPr>
+          <w:rFonts w:ascii="Times New Roman" w:hAnsi="Times New Roman"/>
+          <w:sz w:val="28"/>
+        </w:rPr>
+        <w:t>. Тест 20</w:t>
       </w:r>
     </w:p>
     <w:p>
@@ -9030,7 +9629,7 @@
                     </pic:cNvPicPr>
                   </pic:nvPicPr>
                   <pic:blipFill>
-                    <a:blip r:embed="rId39">
+                    <a:blip r:embed="rId40">
                       <a:extLst>
                         <a:ext uri="{28A0092B-C50C-407E-A947-70E740481C1C}">
                           <a14:useLocalDpi xmlns:a14="http://schemas.microsoft.com/office/drawing/2010/main" val="0"/>
@@ -9075,7 +9674,22 @@
           <w:rFonts w:ascii="Times New Roman" w:hAnsi="Times New Roman"/>
           <w:sz w:val="28"/>
         </w:rPr>
-        <w:t>Рис. 34. Тест 21</w:t>
+        <w:t>Рис. 3</w:t>
+      </w:r>
+      <w:r>
+        <w:rPr>
+          <w:rFonts w:ascii="Times New Roman" w:hAnsi="Times New Roman"/>
+          <w:sz w:val="28"/>
+          <w:lang w:val="en-US"/>
+        </w:rPr>
+        <w:t>5</w:t>
+      </w:r>
+      <w:r>
+        <w:rPr>
+          <w:rFonts w:ascii="Times New Roman" w:hAnsi="Times New Roman"/>
+          <w:sz w:val="28"/>
+        </w:rPr>
+        <w:t>. Тест 21</w:t>
       </w:r>
     </w:p>
     <w:p>
@@ -9345,7 +9959,6 @@
           <w:b/>
           <w:sz w:val="28"/>
         </w:rPr>
-        <w:lastRenderedPageBreak/>
         <w:t>Список использованных источников:</w:t>
       </w:r>
     </w:p>
@@ -9396,13 +10009,20 @@
           <w:sz w:val="28"/>
         </w:rPr>
       </w:pPr>
+      <w:r>
+        <w:rPr>
+          <w:rFonts w:ascii="Times New Roman" w:hAnsi="Times New Roman"/>
+          <w:sz w:val="28"/>
+        </w:rPr>
+        <w:t>метод</w:t>
+      </w:r>
       <w:proofErr w:type="gramStart"/>
       <w:r>
         <w:rPr>
           <w:rFonts w:ascii="Times New Roman" w:hAnsi="Times New Roman"/>
           <w:sz w:val="28"/>
         </w:rPr>
-        <w:t>м</w:t>
+        <w:t>.</w:t>
       </w:r>
       <w:proofErr w:type="gramEnd"/>
       <w:r>
@@ -9410,7 +10030,23 @@
           <w:rFonts w:ascii="Times New Roman" w:hAnsi="Times New Roman"/>
           <w:sz w:val="28"/>
         </w:rPr>
-        <w:t>етод. пособие / В. В. Голенков [и др.]. – Минск</w:t>
+        <w:t xml:space="preserve"> </w:t>
+      </w:r>
+      <w:proofErr w:type="gramStart"/>
+      <w:r>
+        <w:rPr>
+          <w:rFonts w:ascii="Times New Roman" w:hAnsi="Times New Roman"/>
+          <w:sz w:val="28"/>
+        </w:rPr>
+        <w:t>п</w:t>
+      </w:r>
+      <w:proofErr w:type="gramEnd"/>
+      <w:r>
+        <w:rPr>
+          <w:rFonts w:ascii="Times New Roman" w:hAnsi="Times New Roman"/>
+          <w:sz w:val="28"/>
+        </w:rPr>
+        <w:t>особие / В. В. Голенков [и др.]. – Минск</w:t>
       </w:r>
       <w:proofErr w:type="gramStart"/>
       <w:r>
@@ -9477,7 +10113,7 @@
           <w:sz w:val="28"/>
         </w:rPr>
       </w:pPr>
-      <w:hyperlink r:id="rId40" w:history="1">
+      <w:hyperlink r:id="rId41" w:history="1">
         <w:r>
           <w:rPr>
             <w:rStyle w:val="a5"/>
@@ -9504,7 +10140,7 @@
           <w:sz w:val="28"/>
         </w:rPr>
       </w:pPr>
-      <w:hyperlink r:id="rId41" w:history="1">
+      <w:hyperlink r:id="rId42" w:history="1">
         <w:r>
           <w:rPr>
             <w:rStyle w:val="a5"/>
@@ -9531,7 +10167,7 @@
           <w:sz w:val="28"/>
         </w:rPr>
       </w:pPr>
-      <w:hyperlink r:id="rId42" w:history="1">
+      <w:hyperlink r:id="rId43" w:history="1">
         <w:r>
           <w:rPr>
             <w:rStyle w:val="a5"/>
@@ -9577,8 +10213,6 @@
           <w:sz w:val="28"/>
         </w:rPr>
       </w:pPr>
-      <w:bookmarkStart w:id="0" w:name="_GoBack"/>
-      <w:bookmarkEnd w:id="0"/>
     </w:p>
     <w:sectPr>
       <w:pgSz w:w="11906" w:h="16838"/>

--- a/Laba1_LOIS_PromPun_v3.docx
+++ b/Laba1_LOIS_PromPun_v3.docx
@@ -3284,7 +3284,15 @@
           <w:sz w:val="28"/>
           <w:lang w:val="en-US"/>
         </w:rPr>
-        <w:t>int</w:t>
+        <w:t>i</w:t>
+      </w:r>
+      <w:r>
+        <w:rPr>
+          <w:rFonts w:ascii="Times New Roman" w:hAnsi="Times New Roman"/>
+          <w:sz w:val="28"/>
+          <w:lang w:val="en-US"/>
+        </w:rPr>
+        <w:t>nt</w:t>
       </w:r>
       <w:proofErr w:type="spellEnd"/>
       <w:r>
@@ -3311,9 +3319,20 @@
           <w:sz w:val="28"/>
           <w:lang w:val="en-US"/>
         </w:rPr>
-        <w:t xml:space="preserve">, set &lt;string&gt;&amp; </w:t>
-      </w:r>
-      <w:proofErr w:type="spellStart"/>
+        <w:t>, set &lt;string&gt;&amp;</w:t>
+      </w:r>
+    </w:p>
+    <w:p>
+      <w:pPr>
+        <w:spacing w:before="40" w:after="40" w:line="240" w:lineRule="auto"/>
+        <w:rPr>
+          <w:rFonts w:ascii="Times New Roman" w:hAnsi="Times New Roman"/>
+          <w:sz w:val="28"/>
+          <w:lang w:val="en-US"/>
+        </w:rPr>
+      </w:pPr>
+      <w:proofErr w:type="spellStart"/>
+      <w:proofErr w:type="gramStart"/>
       <w:r>
         <w:rPr>
           <w:rFonts w:ascii="Times New Roman" w:hAnsi="Times New Roman"/>
@@ -3323,6 +3342,7 @@
         <w:t>subFormuls</w:t>
       </w:r>
       <w:proofErr w:type="spellEnd"/>
+      <w:proofErr w:type="gramEnd"/>
       <w:r>
         <w:rPr>
           <w:rFonts w:ascii="Times New Roman" w:hAnsi="Times New Roman"/>
@@ -3331,7 +3351,18 @@
         </w:rPr>
         <w:t xml:space="preserve">), </w:t>
       </w:r>
-      <w:proofErr w:type="spellStart"/>
+    </w:p>
+    <w:p>
+      <w:pPr>
+        <w:spacing w:before="40" w:after="40" w:line="240" w:lineRule="auto"/>
+        <w:rPr>
+          <w:rFonts w:ascii="Times New Roman" w:hAnsi="Times New Roman"/>
+          <w:sz w:val="28"/>
+          <w:lang w:val="en-US"/>
+        </w:rPr>
+      </w:pPr>
+      <w:proofErr w:type="spellStart"/>
+      <w:proofErr w:type="gramStart"/>
       <w:r>
         <w:rPr>
           <w:rFonts w:ascii="Times New Roman" w:hAnsi="Times New Roman"/>
@@ -3347,7 +3378,16 @@
           <w:sz w:val="28"/>
           <w:lang w:val="en-US"/>
         </w:rPr>
-        <w:t>(string formula).</w:t>
+        <w:t>(</w:t>
+      </w:r>
+      <w:proofErr w:type="gramEnd"/>
+      <w:r>
+        <w:rPr>
+          <w:rFonts w:ascii="Times New Roman" w:hAnsi="Times New Roman"/>
+          <w:sz w:val="28"/>
+          <w:lang w:val="en-US"/>
+        </w:rPr>
+        <w:t>string formula).</w:t>
       </w:r>
     </w:p>
     <w:p>
@@ -6014,7 +6054,7 @@
             <v:path o:extrusionok="f" gradientshapeok="t" o:connecttype="rect"/>
             <o:lock v:ext="edit" aspectratio="t"/>
           </v:shapetype>
-          <v:shape id="_x0000_i1025" type="#_x0000_t75" style="width:477.45pt;height:242.55pt">
+          <v:shape id="_x0000_i1025" type="#_x0000_t75" style="width:477.3pt;height:242.7pt">
             <v:imagedata r:id="rId15" o:title="CheckOperators"/>
           </v:shape>
         </w:pict>
@@ -6518,7 +6558,7 @@
           <w:rFonts w:ascii="Times New Roman" w:hAnsi="Times New Roman"/>
           <w:sz w:val="28"/>
         </w:rPr>
-        <w:t>Рис. 14ъ</w:t>
+        <w:t>Рис. 14</w:t>
       </w:r>
       <w:r>
         <w:rPr>
@@ -8035,16 +8075,6 @@
           <w:lang w:val="en-US"/>
         </w:rPr>
       </w:pPr>
-      <w:r>
-        <w:rPr>
-          <w:rFonts w:ascii="Times New Roman" w:hAnsi="Times New Roman"/>
-          <w:sz w:val="28"/>
-          <w:lang w:val="en-US"/>
-        </w:rPr>
-        <w:t>]</w:t>
-      </w:r>
-      <w:bookmarkStart w:id="0" w:name="_GoBack"/>
-      <w:bookmarkEnd w:id="0"/>
     </w:p>
     <w:p>
       <w:pPr>
@@ -9792,147 +9822,23 @@
     </w:p>
     <w:p>
       <w:pPr>
-        <w:jc w:val="center"/>
-        <w:rPr>
-          <w:rFonts w:ascii="Times New Roman" w:hAnsi="Times New Roman"/>
-          <w:sz w:val="28"/>
-        </w:rPr>
-      </w:pPr>
-    </w:p>
-    <w:p>
-      <w:pPr>
-        <w:jc w:val="center"/>
-        <w:rPr>
-          <w:rFonts w:ascii="Times New Roman" w:hAnsi="Times New Roman"/>
-          <w:sz w:val="28"/>
-        </w:rPr>
-      </w:pPr>
-    </w:p>
-    <w:p>
-      <w:pPr>
-        <w:jc w:val="center"/>
-        <w:rPr>
-          <w:rFonts w:ascii="Times New Roman" w:hAnsi="Times New Roman"/>
-          <w:sz w:val="28"/>
-        </w:rPr>
-      </w:pPr>
-    </w:p>
-    <w:p>
-      <w:pPr>
-        <w:jc w:val="center"/>
-        <w:rPr>
-          <w:rFonts w:ascii="Times New Roman" w:hAnsi="Times New Roman"/>
-          <w:sz w:val="28"/>
-        </w:rPr>
-      </w:pPr>
-    </w:p>
-    <w:p>
-      <w:pPr>
-        <w:jc w:val="center"/>
-        <w:rPr>
-          <w:rFonts w:ascii="Times New Roman" w:hAnsi="Times New Roman"/>
-          <w:sz w:val="28"/>
-        </w:rPr>
-      </w:pPr>
-    </w:p>
-    <w:p>
-      <w:pPr>
-        <w:jc w:val="center"/>
-        <w:rPr>
-          <w:rFonts w:ascii="Times New Roman" w:hAnsi="Times New Roman"/>
-          <w:sz w:val="28"/>
-        </w:rPr>
-      </w:pPr>
-    </w:p>
-    <w:p>
-      <w:pPr>
-        <w:jc w:val="center"/>
-        <w:rPr>
-          <w:rFonts w:ascii="Times New Roman" w:hAnsi="Times New Roman"/>
-          <w:sz w:val="28"/>
-        </w:rPr>
-      </w:pPr>
-    </w:p>
-    <w:p>
-      <w:pPr>
-        <w:jc w:val="center"/>
-        <w:rPr>
-          <w:rFonts w:ascii="Times New Roman" w:hAnsi="Times New Roman"/>
-          <w:sz w:val="28"/>
-        </w:rPr>
-      </w:pPr>
-    </w:p>
-    <w:p>
-      <w:pPr>
-        <w:jc w:val="center"/>
-        <w:rPr>
-          <w:rFonts w:ascii="Times New Roman" w:hAnsi="Times New Roman"/>
-          <w:sz w:val="28"/>
-        </w:rPr>
-      </w:pPr>
-    </w:p>
-    <w:p>
-      <w:pPr>
-        <w:jc w:val="center"/>
-        <w:rPr>
-          <w:rFonts w:ascii="Times New Roman" w:hAnsi="Times New Roman"/>
-          <w:sz w:val="28"/>
-        </w:rPr>
-      </w:pPr>
-    </w:p>
-    <w:p>
-      <w:pPr>
-        <w:jc w:val="center"/>
-        <w:rPr>
-          <w:rFonts w:ascii="Times New Roman" w:hAnsi="Times New Roman"/>
-          <w:sz w:val="28"/>
-        </w:rPr>
-      </w:pPr>
-    </w:p>
-    <w:p>
-      <w:pPr>
-        <w:jc w:val="center"/>
-        <w:rPr>
-          <w:rFonts w:ascii="Times New Roman" w:hAnsi="Times New Roman"/>
-          <w:sz w:val="28"/>
-        </w:rPr>
-      </w:pPr>
-    </w:p>
-    <w:p>
-      <w:pPr>
-        <w:jc w:val="center"/>
-        <w:rPr>
-          <w:rFonts w:ascii="Times New Roman" w:hAnsi="Times New Roman"/>
-          <w:sz w:val="28"/>
-        </w:rPr>
-      </w:pPr>
-    </w:p>
-    <w:p>
-      <w:pPr>
-        <w:jc w:val="center"/>
-        <w:rPr>
-          <w:rFonts w:ascii="Times New Roman" w:hAnsi="Times New Roman"/>
-          <w:sz w:val="28"/>
-        </w:rPr>
-      </w:pPr>
-    </w:p>
-    <w:p>
-      <w:pPr>
-        <w:jc w:val="center"/>
-        <w:rPr>
-          <w:rFonts w:ascii="Times New Roman" w:hAnsi="Times New Roman"/>
-          <w:sz w:val="28"/>
-        </w:rPr>
-      </w:pPr>
-    </w:p>
-    <w:p>
-      <w:pPr>
-        <w:jc w:val="center"/>
-        <w:rPr>
-          <w:rFonts w:ascii="Times New Roman" w:hAnsi="Times New Roman"/>
-          <w:sz w:val="28"/>
-        </w:rPr>
-      </w:pPr>
+        <w:rPr>
+          <w:rFonts w:ascii="Times New Roman" w:hAnsi="Times New Roman"/>
+          <w:sz w:val="28"/>
+          <w:lang w:val="en-US"/>
+        </w:rPr>
+      </w:pPr>
+    </w:p>
+    <w:p>
+      <w:pPr>
+        <w:rPr>
+          <w:rFonts w:ascii="Times New Roman" w:hAnsi="Times New Roman"/>
+          <w:sz w:val="28"/>
+          <w:lang w:val="en-US"/>
+        </w:rPr>
+      </w:pPr>
+      <w:bookmarkStart w:id="0" w:name="_GoBack"/>
+      <w:bookmarkEnd w:id="0"/>
     </w:p>
     <w:p>
       <w:pPr>
@@ -9959,6 +9865,7 @@
           <w:b/>
           <w:sz w:val="28"/>
         </w:rPr>
+        <w:lastRenderedPageBreak/>
         <w:t>Список использованных источников:</w:t>
       </w:r>
     </w:p>
